--- a/Resume skills.docx
+++ b/Resume skills.docx
@@ -223,10 +223,52 @@
         <w:t>, Jenkins, Linux</w:t>
       </w:r>
     </w:p>
+    <w:p/>
+    <w:p/>
     <w:p>
+      <w:pPr>
+        <w:autoSpaceDE w:val="0"/>
+        <w:autoSpaceDN w:val="0"/>
+        <w:spacing w:before="40" w:after="40" w:line="240" w:lineRule="auto"/>
+        <w:rPr>
+          <w:rFonts w:ascii="Calibri" w:eastAsia="Times New Roman" w:hAnsi="Calibri" w:cs="Times New Roman"/>
+        </w:rPr>
+      </w:pPr>
+      <w:r>
+        <w:rPr>
+          <w:rFonts w:ascii="Segoe UI" w:eastAsia="Times New Roman" w:hAnsi="Segoe UI" w:cs="Segoe UI"/>
+          <w:color w:val="000000"/>
+          <w:sz w:val="20"/>
+          <w:szCs w:val="20"/>
+          <w:lang w:val="en-CA"/>
+        </w:rPr>
+        <w:t>So for soft skills you should definitely include team player, attention to details things like that</w:t>
+      </w:r>
+      <w:r>
+        <w:rPr>
+          <w:rFonts w:ascii="Segoe UI" w:eastAsia="Times New Roman" w:hAnsi="Segoe UI" w:cs="Segoe UI"/>
+          <w:color w:val="000000"/>
+          <w:sz w:val="20"/>
+          <w:szCs w:val="20"/>
+          <w:lang w:val="en-CA"/>
+        </w:rPr>
+        <w:t>.</w:t>
+      </w:r>
+      <w:r>
+        <w:rPr>
+          <w:rFonts w:ascii="Segoe UI" w:eastAsia="Times New Roman" w:hAnsi="Segoe UI" w:cs="Segoe UI"/>
+          <w:color w:val="000000"/>
+          <w:sz w:val="20"/>
+          <w:szCs w:val="20"/>
+          <w:lang w:val="en-CA"/>
+        </w:rPr>
+        <w:br/>
+        <w:t>For technical skills include technologies that are generic, in use out there not specific to Morgan, because you cannot write about Morgan specific projects</w:t>
+      </w:r>
       <w:bookmarkStart w:id="0" w:name="_GoBack"/>
       <w:bookmarkEnd w:id="0"/>
     </w:p>
+    <w:p/>
     <w:sectPr>
       <w:pgSz w:w="12240" w:h="15840"/>
       <w:pgMar w:top="1440" w:right="1440" w:bottom="1440" w:left="1440" w:header="720" w:footer="720" w:gutter="0"/>
